--- a/labs/lab04/report/report.docx
+++ b/labs/lab04/report/report.docx
@@ -7,7 +7,7 @@
         <w:pStyle w:val="Title"/>
       </w:pPr>
       <w:r>
-        <w:t xml:space="preserve">Шаблон отчёта по лабораторной работе</w:t>
+        <w:t xml:space="preserve">Лабораторная работа 4.</w:t>
       </w:r>
     </w:p>
     <w:p>
@@ -15,7 +15,7 @@
         <w:pStyle w:val="Subtitle"/>
       </w:pPr>
       <w:r>
-        <w:t xml:space="preserve">Простейший вариант</w:t>
+        <w:t xml:space="preserve">Задание для самостоятельного выполнения</w:t>
       </w:r>
     </w:p>
     <w:p>
@@ -23,7 +23,7 @@
         <w:pStyle w:val="Author"/>
       </w:pPr>
       <w:r>
-        <w:t xml:space="preserve">touyem</w:t>
+        <w:t xml:space="preserve">Туем Гислен</w:t>
       </w:r>
     </w:p>
     <w:sdt>
@@ -127,45 +127,13 @@
         <w:pStyle w:val="FirstParagraph"/>
       </w:pPr>
       <w:r>
-        <w:t xml:space="preserve">Здесь приводится формулировка цели лабораторной работы. Формулировки</w:t>
+        <w:t xml:space="preserve">Выполнить задание для самостоятельного</w:t>
       </w:r>
       <w:r>
         <w:t xml:space="preserve"> </w:t>
       </w:r>
       <w:r>
-        <w:t xml:space="preserve">цели для каждой лабораторной работы приведены в методических</w:t>
-      </w:r>
-      <w:r>
-        <w:t xml:space="preserve"> </w:t>
-      </w:r>
-      <w:r>
-        <w:t xml:space="preserve">указаниях.</w:t>
-      </w:r>
-    </w:p>
-    <w:p>
-      <w:pPr>
-        <w:pStyle w:val="BodyText"/>
-      </w:pPr>
-      <w:r>
-        <w:t xml:space="preserve">Цель данного шаблона — максимально упростить подготовку отчётов по</w:t>
-      </w:r>
-      <w:r>
-        <w:t xml:space="preserve"> </w:t>
-      </w:r>
-      <w:r>
-        <w:t xml:space="preserve">лабораторным работам. Модифицируя данный шаблон, студенты смогут без</w:t>
-      </w:r>
-      <w:r>
-        <w:t xml:space="preserve"> </w:t>
-      </w:r>
-      <w:r>
-        <w:t xml:space="preserve">труда подготовить отчёт по лабораторным работам, а также познакомиться</w:t>
-      </w:r>
-      <w:r>
-        <w:t xml:space="preserve"> </w:t>
-      </w:r>
-      <w:r>
-        <w:t xml:space="preserve">с основными возможностями разметки Markdown.</w:t>
+        <w:t xml:space="preserve">выполнения.</w:t>
       </w:r>
     </w:p>
     <w:bookmarkEnd w:id="20"/>
@@ -189,20 +157,60 @@
     </w:p>
     <w:p>
       <w:pPr>
-        <w:pStyle w:val="FirstParagraph"/>
-      </w:pPr>
-      <w:r>
-        <w:t xml:space="preserve">Здесь приводится описание задания в соответствии с рекомендациями</w:t>
+        <w:pStyle w:val="Compact"/>
+        <w:numPr>
+          <w:ilvl w:val="0"/>
+          <w:numId w:val="1001"/>
+        </w:numPr>
+      </w:pPr>
+      <w:r>
+        <w:t xml:space="preserve">Для приведённой схемы разработать имитационную модель в пакете NS-2.</w:t>
+      </w:r>
+    </w:p>
+    <w:p>
+      <w:pPr>
+        <w:pStyle w:val="Compact"/>
+        <w:numPr>
+          <w:ilvl w:val="0"/>
+          <w:numId w:val="1001"/>
+        </w:numPr>
+      </w:pPr>
+      <w:r>
+        <w:t xml:space="preserve">Построить график изменения размера окна TCP (в Xgraph и в GNUPlot);</w:t>
+      </w:r>
+    </w:p>
+    <w:p>
+      <w:pPr>
+        <w:pStyle w:val="Compact"/>
+        <w:numPr>
+          <w:ilvl w:val="0"/>
+          <w:numId w:val="1001"/>
+        </w:numPr>
+      </w:pPr>
+      <w:r>
+        <w:t xml:space="preserve">Построить график изменения длины очереди и средней длины очереди на первом</w:t>
       </w:r>
       <w:r>
         <w:t xml:space="preserve"> </w:t>
       </w:r>
       <w:r>
-        <w:t xml:space="preserve">методического пособия и выданным вариантом.</w:t>
+        <w:t xml:space="preserve">маршрутизаторе.</w:t>
+      </w:r>
+    </w:p>
+    <w:p>
+      <w:pPr>
+        <w:pStyle w:val="Compact"/>
+        <w:numPr>
+          <w:ilvl w:val="0"/>
+          <w:numId w:val="1001"/>
+        </w:numPr>
+      </w:pPr>
+      <w:r>
+        <w:t xml:space="preserve">Оформить отчёт о выполненной работе.</w:t>
       </w:r>
     </w:p>
     <w:bookmarkEnd w:id="21"/>
-    <w:bookmarkStart w:id="23" w:name="теоретическое-введение"/>
+    <w:bookmarkStart w:id="22" w:name="выполнение-лабораторной-работы"/>
     <w:p>
       <w:pPr>
         <w:pStyle w:val="Heading1"/>
@@ -217,7 +225,7 @@
         <w:tab/>
       </w:r>
       <w:r>
-        <w:t xml:space="preserve">Теоретическое введение</w:t>
+        <w:t xml:space="preserve">Выполнение лабораторной работы</w:t>
       </w:r>
     </w:p>
     <w:p>
@@ -225,311 +233,1049 @@
         <w:pStyle w:val="FirstParagraph"/>
       </w:pPr>
       <w:r>
-        <w:t xml:space="preserve">Здесь описываются теоретические аспекты, связанные с выполнением работы.</w:t>
+        <w:t xml:space="preserve">Описание моделируемой сети:</w:t>
+      </w:r>
+      <w:r>
+        <w:t xml:space="preserve"> </w:t>
+      </w:r>
+      <w:r>
+        <w:t xml:space="preserve">– сеть состоит из N TCP-источников, N TCP-приёмников, двух маршрутизаторов</w:t>
+      </w:r>
+      <w:r>
+        <w:t xml:space="preserve"> </w:t>
+      </w:r>
+      <w:r>
+        <w:t xml:space="preserve">R1 и R2 между источниками и приёмниками (N — не менее 20);</w:t>
+      </w:r>
+      <w:r>
+        <w:t xml:space="preserve"> </w:t>
+      </w:r>
+      <w:r>
+        <w:t xml:space="preserve">– между TCP-источниками и первым маршрутизатором установлены дуплексные</w:t>
+      </w:r>
+      <w:r>
+        <w:t xml:space="preserve"> </w:t>
+      </w:r>
+      <w:r>
+        <w:t xml:space="preserve">соединения с пропускной способностью 100 Мбит/с и задержкой 20 мс очередью</w:t>
+      </w:r>
+      <w:r>
+        <w:t xml:space="preserve"> </w:t>
+      </w:r>
+      <w:r>
+        <w:t xml:space="preserve">типа DropTail;</w:t>
+      </w:r>
+      <w:r>
+        <w:t xml:space="preserve"> </w:t>
+      </w:r>
+      <w:r>
+        <w:t xml:space="preserve">– между TCP-приёмниками и вторым маршрутизатором установлены дуплексные</w:t>
+      </w:r>
+      <w:r>
+        <w:t xml:space="preserve"> </w:t>
+      </w:r>
+      <w:r>
+        <w:t xml:space="preserve">соединения с пропускной способностью 100 Мбит/с и задержкой 20 мс очередью</w:t>
+      </w:r>
+      <w:r>
+        <w:t xml:space="preserve"> </w:t>
+      </w:r>
+      <w:r>
+        <w:t xml:space="preserve">типа DropTail;</w:t>
+      </w:r>
+      <w:r>
+        <w:t xml:space="preserve"> </w:t>
+      </w:r>
+      <w:r>
+        <w:t xml:space="preserve">– между маршрутизаторами установлено симплексное соединение (R1–R2) с про-</w:t>
+      </w:r>
+      <w:r>
+        <w:t xml:space="preserve"> </w:t>
+      </w:r>
+      <w:r>
+        <w:t xml:space="preserve">пускной способностью 20 Мбит/с и задержкой 15 мс очередью типа RED,</w:t>
+      </w:r>
+      <w:r>
+        <w:t xml:space="preserve"> </w:t>
+      </w:r>
+      <w:r>
+        <w:t xml:space="preserve">размером буфера 300 пакетов; в обратную сторону — симплексное соедине-</w:t>
+      </w:r>
+      <w:r>
+        <w:t xml:space="preserve"> </w:t>
+      </w:r>
+      <w:r>
+        <w:t xml:space="preserve">ние (R2–R1) с пропускной способностью 15 Мбит/с и задержкой 20 мс очередью</w:t>
+      </w:r>
+      <w:r>
+        <w:t xml:space="preserve"> </w:t>
+      </w:r>
+      <w:r>
+        <w:t xml:space="preserve">типа DropTail;</w:t>
+      </w:r>
+      <w:r>
+        <w:t xml:space="preserve"> </w:t>
+      </w:r>
+      <w:r>
+        <w:t xml:space="preserve">– данные передаются по протоколу FTP поверх TCPReno;</w:t>
+      </w:r>
+      <w:r>
+        <w:t xml:space="preserve"> </w:t>
+      </w:r>
+      <w:r>
+        <w:t xml:space="preserve">– параметры алгоритма RED: qmin = 75, qmax = 150, qw = 0, 002, pmax = 0.1;</w:t>
+      </w:r>
+      <w:r>
+        <w:t xml:space="preserve"> </w:t>
+      </w:r>
+      <w:r>
+        <w:t xml:space="preserve">– максимальный размер TCP-окна 32; размер передаваемого пакета 500 байт; время</w:t>
+      </w:r>
+      <w:r>
+        <w:t xml:space="preserve"> </w:t>
+      </w:r>
+      <w:r>
+        <w:t xml:space="preserve">моделирования — не менее 20 единиц модельного времени.</w:t>
+      </w:r>
+    </w:p>
+    <w:bookmarkEnd w:id="22"/>
+    <w:bookmarkStart w:id="23" w:name="X2d856100061602efe1772ac11cbd5f24118da5e"/>
+    <w:p>
+      <w:pPr>
+        <w:pStyle w:val="Heading1"/>
+      </w:pPr>
+      <w:r>
+        <w:rPr>
+          <w:rStyle w:val="SectionNumber"/>
+        </w:rPr>
+        <w:t xml:space="preserve">4</w:t>
+      </w:r>
+      <w:r>
+        <w:tab/>
+      </w:r>
+      <w:r>
+        <w:t xml:space="preserve">Код для построение графика изменении размера окна TCP в Xgraph</w:t>
       </w:r>
     </w:p>
     <w:p>
       <w:pPr>
-        <w:pStyle w:val="BodyText"/>
-      </w:pPr>
-      <w:r>
-        <w:t xml:space="preserve">Например, в табл. 1 приведено краткое описание стандартных каталогов Unix.</w:t>
-      </w:r>
-    </w:p>
-    <w:bookmarkStart w:id="22" w:name="tbl:std-dir"/>
-    <w:p>
-      <w:pPr>
-        <w:pStyle w:val="TableCaption"/>
-      </w:pPr>
-      <w:r>
-        <w:t xml:space="preserve">Таблица 1: Описание некоторых каталогов файловой системы GNU Linux</w:t>
-      </w:r>
-    </w:p>
-    <w:tbl>
-      <w:tblPr>
-        <w:tblStyle w:val="Table"/>
-        <w:tblW w:type="pct" w:w="5000"/>
-        <w:tblLayout w:type="fixed"/>
-        <w:tblLook w:firstRow="1" w:lastRow="0" w:firstColumn="0" w:lastColumn="0" w:noHBand="0" w:noVBand="0" w:val="0020"/>
-        <w:tblCaption w:val="Таблица 1: Описание некоторых каталогов файловой системы GNU Linux"/>
-      </w:tblPr>
-      <w:tblGrid>
-        <w:gridCol w:w="803"/>
-        <w:gridCol w:w="7116"/>
-      </w:tblGrid>
-      <w:tr>
-        <w:trPr>
-          <w:tblHeader w:val="on"/>
-        </w:trPr>
-        <w:tc>
-          <w:tcPr/>
-          <w:p>
-            <w:pPr>
-              <w:pStyle w:val="Compact"/>
-            </w:pPr>
-            <w:r>
-              <w:t xml:space="preserve">Имя каталога</w:t>
-            </w:r>
-          </w:p>
-        </w:tc>
-        <w:tc>
-          <w:tcPr/>
-          <w:p>
-            <w:pPr>
-              <w:pStyle w:val="Compact"/>
-            </w:pPr>
-            <w:r>
-              <w:t xml:space="preserve">Описание каталога</w:t>
-            </w:r>
-          </w:p>
-        </w:tc>
-      </w:tr>
-      <w:tr>
-        <w:tc>
-          <w:tcPr/>
-          <w:p>
-            <w:pPr>
-              <w:pStyle w:val="Compact"/>
-            </w:pPr>
-            <w:r>
-              <w:rPr>
-                <w:rStyle w:val="VerbatimChar"/>
-              </w:rPr>
-              <w:t xml:space="preserve">/</w:t>
-            </w:r>
-          </w:p>
-        </w:tc>
-        <w:tc>
-          <w:tcPr/>
-          <w:p>
-            <w:pPr>
-              <w:pStyle w:val="Compact"/>
-            </w:pPr>
-            <w:r>
-              <w:t xml:space="preserve">Корневая директория, содержащая всю файловую</w:t>
-            </w:r>
-          </w:p>
-        </w:tc>
-      </w:tr>
-      <w:tr>
-        <w:tc>
-          <w:tcPr/>
-          <w:p>
-            <w:pPr>
-              <w:pStyle w:val="Compact"/>
-            </w:pPr>
-            <w:r>
-              <w:rPr>
-                <w:rStyle w:val="VerbatimChar"/>
-              </w:rPr>
-              <w:t xml:space="preserve">/bin</w:t>
-            </w:r>
-          </w:p>
-        </w:tc>
-        <w:tc>
-          <w:tcPr/>
-          <w:p>
-            <w:pPr>
-              <w:pStyle w:val="Compact"/>
-            </w:pPr>
-            <w:r>
-              <w:t xml:space="preserve">Основные системные утилиты, необходимые как в однопользовательском режиме, так и при обычной работе всем пользователям</w:t>
-            </w:r>
-          </w:p>
-        </w:tc>
-      </w:tr>
-      <w:tr>
-        <w:tc>
-          <w:tcPr/>
-          <w:p>
-            <w:pPr>
-              <w:pStyle w:val="Compact"/>
-            </w:pPr>
-            <w:r>
-              <w:rPr>
-                <w:rStyle w:val="VerbatimChar"/>
-              </w:rPr>
-              <w:t xml:space="preserve">/etc</w:t>
-            </w:r>
-          </w:p>
-        </w:tc>
-        <w:tc>
-          <w:tcPr/>
-          <w:p>
-            <w:pPr>
-              <w:pStyle w:val="Compact"/>
-            </w:pPr>
-            <w:r>
-              <w:t xml:space="preserve">Общесистемные конфигурационные файлы и файлы конфигурации установленных программ</w:t>
-            </w:r>
-          </w:p>
-        </w:tc>
-      </w:tr>
-      <w:tr>
-        <w:tc>
-          <w:tcPr/>
-          <w:p>
-            <w:pPr>
-              <w:pStyle w:val="Compact"/>
-            </w:pPr>
-            <w:r>
-              <w:rPr>
-                <w:rStyle w:val="VerbatimChar"/>
-              </w:rPr>
-              <w:t xml:space="preserve">/home</w:t>
-            </w:r>
-          </w:p>
-        </w:tc>
-        <w:tc>
-          <w:tcPr/>
-          <w:p>
-            <w:pPr>
-              <w:pStyle w:val="Compact"/>
-            </w:pPr>
-            <w:r>
-              <w:t xml:space="preserve">Содержит домашние директории пользователей, которые, в свою очередь, содержат персональные настройки и данные пользователя</w:t>
-            </w:r>
-          </w:p>
-        </w:tc>
-      </w:tr>
-      <w:tr>
-        <w:tc>
-          <w:tcPr/>
-          <w:p>
-            <w:pPr>
-              <w:pStyle w:val="Compact"/>
-            </w:pPr>
-            <w:r>
-              <w:rPr>
-                <w:rStyle w:val="VerbatimChar"/>
-              </w:rPr>
-              <w:t xml:space="preserve">/media</w:t>
-            </w:r>
-          </w:p>
-        </w:tc>
-        <w:tc>
-          <w:tcPr/>
-          <w:p>
-            <w:pPr>
-              <w:pStyle w:val="Compact"/>
-            </w:pPr>
-            <w:r>
-              <w:t xml:space="preserve">Точки монтирования для сменных носителей</w:t>
-            </w:r>
-          </w:p>
-        </w:tc>
-      </w:tr>
-      <w:tr>
-        <w:tc>
-          <w:tcPr/>
-          <w:p>
-            <w:pPr>
-              <w:pStyle w:val="Compact"/>
-            </w:pPr>
-            <w:r>
-              <w:rPr>
-                <w:rStyle w:val="VerbatimChar"/>
-              </w:rPr>
-              <w:t xml:space="preserve">/root</w:t>
-            </w:r>
-          </w:p>
-        </w:tc>
-        <w:tc>
-          <w:tcPr/>
-          <w:p>
-            <w:pPr>
-              <w:pStyle w:val="Compact"/>
-            </w:pPr>
-            <w:r>
-              <w:t xml:space="preserve">Домашняя директория пользователя</w:t>
-            </w:r>
-            <w:r>
-              <w:t xml:space="preserve"> </w:t>
-            </w:r>
-            <w:r>
-              <w:rPr>
-                <w:rStyle w:val="VerbatimChar"/>
-              </w:rPr>
-              <w:t xml:space="preserve">root</w:t>
-            </w:r>
-          </w:p>
-        </w:tc>
-      </w:tr>
-      <w:tr>
-        <w:tc>
-          <w:tcPr/>
-          <w:p>
-            <w:pPr>
-              <w:pStyle w:val="Compact"/>
-            </w:pPr>
-            <w:r>
-              <w:rPr>
-                <w:rStyle w:val="VerbatimChar"/>
-              </w:rPr>
-              <w:t xml:space="preserve">/tmp</w:t>
-            </w:r>
-          </w:p>
-        </w:tc>
-        <w:tc>
-          <w:tcPr/>
-          <w:p>
-            <w:pPr>
-              <w:pStyle w:val="Compact"/>
-            </w:pPr>
-            <w:r>
-              <w:t xml:space="preserve">Временные файлы</w:t>
-            </w:r>
-          </w:p>
-        </w:tc>
-      </w:tr>
-      <w:tr>
-        <w:tc>
-          <w:tcPr/>
-          <w:p>
-            <w:pPr>
-              <w:pStyle w:val="Compact"/>
-            </w:pPr>
-            <w:r>
-              <w:rPr>
-                <w:rStyle w:val="VerbatimChar"/>
-              </w:rPr>
-              <w:t xml:space="preserve">/usr</w:t>
-            </w:r>
-          </w:p>
-        </w:tc>
-        <w:tc>
-          <w:tcPr/>
-          <w:p>
-            <w:pPr>
-              <w:pStyle w:val="Compact"/>
-            </w:pPr>
-            <w:r>
-              <w:t xml:space="preserve">Вторичная иерархия для данных пользователя</w:t>
-            </w:r>
-          </w:p>
-        </w:tc>
-      </w:tr>
-    </w:tbl>
-    <w:bookmarkEnd w:id="22"/>
-    <w:p>
-      <w:pPr>
-        <w:pStyle w:val="BodyText"/>
-      </w:pPr>
-      <w:r>
-        <w:t xml:space="preserve">Более подробно про Unix см. в</w:t>
-      </w:r>
-      <w:r>
-        <w:t xml:space="preserve"> </w:t>
-      </w:r>
-      <w:r>
-        <w:t xml:space="preserve">[1–4]</w:t>
-      </w:r>
-      <w:r>
-        <w:t xml:space="preserve">.</w:t>
+        <w:pStyle w:val="SourceCode"/>
+      </w:pPr>
+      <w:r>
+        <w:rPr>
+          <w:rStyle w:val="VerbatimChar"/>
+        </w:rPr>
+        <w:t xml:space="preserve"># создание объекта Simulator</w:t>
+      </w:r>
+      <w:r>
+        <w:br/>
+      </w:r>
+      <w:r>
+        <w:rPr>
+          <w:rStyle w:val="VerbatimChar"/>
+        </w:rPr>
+        <w:t xml:space="preserve">set ns [new Simulator]</w:t>
+      </w:r>
+      <w:r>
+        <w:br/>
+      </w:r>
+      <w:r>
+        <w:br/>
+      </w:r>
+      <w:r>
+        <w:rPr>
+          <w:rStyle w:val="VerbatimChar"/>
+        </w:rPr>
+        <w:t xml:space="preserve"># открытие на запись файла out.nam для визуализатора nam</w:t>
+      </w:r>
+      <w:r>
+        <w:br/>
+      </w:r>
+      <w:r>
+        <w:rPr>
+          <w:rStyle w:val="VerbatimChar"/>
+        </w:rPr>
+        <w:t xml:space="preserve">set nf [open out.nam w]</w:t>
+      </w:r>
+      <w:r>
+        <w:br/>
+      </w:r>
+      <w:r>
+        <w:br/>
+      </w:r>
+      <w:r>
+        <w:rPr>
+          <w:rStyle w:val="VerbatimChar"/>
+        </w:rPr>
+        <w:t xml:space="preserve"># все результаты моделирования будут записаны в переменную nf</w:t>
+      </w:r>
+      <w:r>
+        <w:br/>
+      </w:r>
+      <w:r>
+        <w:rPr>
+          <w:rStyle w:val="VerbatimChar"/>
+        </w:rPr>
+        <w:t xml:space="preserve">$ns namtrace-all $nf</w:t>
+      </w:r>
+      <w:r>
+        <w:br/>
+      </w:r>
+      <w:r>
+        <w:br/>
+      </w:r>
+      <w:r>
+        <w:rPr>
+          <w:rStyle w:val="VerbatimChar"/>
+        </w:rPr>
+        <w:t xml:space="preserve"># открытие на запись файла трассировки out.tr</w:t>
+      </w:r>
+      <w:r>
+        <w:br/>
+      </w:r>
+      <w:r>
+        <w:rPr>
+          <w:rStyle w:val="VerbatimChar"/>
+        </w:rPr>
+        <w:t xml:space="preserve"># для регистрации всех событий</w:t>
+      </w:r>
+      <w:r>
+        <w:br/>
+      </w:r>
+      <w:r>
+        <w:rPr>
+          <w:rStyle w:val="VerbatimChar"/>
+        </w:rPr>
+        <w:t xml:space="preserve">set f [open out.tr w]</w:t>
+      </w:r>
+      <w:r>
+        <w:br/>
+      </w:r>
+      <w:r>
+        <w:rPr>
+          <w:rStyle w:val="VerbatimChar"/>
+        </w:rPr>
+        <w:t xml:space="preserve"># все регистрируемые события будут записаны в переменную f</w:t>
+      </w:r>
+      <w:r>
+        <w:br/>
+      </w:r>
+      <w:r>
+        <w:rPr>
+          <w:rStyle w:val="VerbatimChar"/>
+        </w:rPr>
+        <w:t xml:space="preserve">$ns trace-all $f</w:t>
+      </w:r>
+      <w:r>
+        <w:br/>
+      </w:r>
+      <w:r>
+        <w:br/>
+      </w:r>
+      <w:r>
+        <w:rPr>
+          <w:rStyle w:val="VerbatimChar"/>
+        </w:rPr>
+        <w:t xml:space="preserve">Agent/TCP set window_ 32</w:t>
+      </w:r>
+      <w:r>
+        <w:br/>
+      </w:r>
+      <w:r>
+        <w:rPr>
+          <w:rStyle w:val="VerbatimChar"/>
+        </w:rPr>
+        <w:t xml:space="preserve">Agent/TCP set pktSize_ 500</w:t>
+      </w:r>
+      <w:r>
+        <w:br/>
+      </w:r>
+      <w:r>
+        <w:br/>
+      </w:r>
+      <w:r>
+        <w:rPr>
+          <w:rStyle w:val="VerbatimChar"/>
+        </w:rPr>
+        <w:t xml:space="preserve"># процедура finish</w:t>
+      </w:r>
+      <w:r>
+        <w:br/>
+      </w:r>
+      <w:r>
+        <w:rPr>
+          <w:rStyle w:val="VerbatimChar"/>
+        </w:rPr>
+        <w:t xml:space="preserve">proc finish {} {</w:t>
+      </w:r>
+      <w:r>
+        <w:br/>
+      </w:r>
+      <w:r>
+        <w:rPr>
+          <w:rStyle w:val="VerbatimChar"/>
+        </w:rPr>
+        <w:t xml:space="preserve">    global tchan_</w:t>
+      </w:r>
+      <w:r>
+        <w:br/>
+      </w:r>
+      <w:r>
+        <w:rPr>
+          <w:rStyle w:val="VerbatimChar"/>
+        </w:rPr>
+        <w:t xml:space="preserve">    # подключение кода AWK:</w:t>
+      </w:r>
+      <w:r>
+        <w:br/>
+      </w:r>
+      <w:r>
+        <w:rPr>
+          <w:rStyle w:val="VerbatimChar"/>
+        </w:rPr>
+        <w:t xml:space="preserve">    set awkCode {</w:t>
+      </w:r>
+      <w:r>
+        <w:br/>
+      </w:r>
+      <w:r>
+        <w:rPr>
+          <w:rStyle w:val="VerbatimChar"/>
+        </w:rPr>
+        <w:t xml:space="preserve">    {</w:t>
+      </w:r>
+      <w:r>
+        <w:br/>
+      </w:r>
+      <w:r>
+        <w:rPr>
+          <w:rStyle w:val="VerbatimChar"/>
+        </w:rPr>
+        <w:t xml:space="preserve">        if ($1 == "Q" &amp;&amp; NF&gt;2) {</w:t>
+      </w:r>
+      <w:r>
+        <w:br/>
+      </w:r>
+      <w:r>
+        <w:rPr>
+          <w:rStyle w:val="VerbatimChar"/>
+        </w:rPr>
+        <w:t xml:space="preserve">            print $2, $3 &gt;&gt; "temp.q";</w:t>
+      </w:r>
+      <w:r>
+        <w:br/>
+      </w:r>
+      <w:r>
+        <w:rPr>
+          <w:rStyle w:val="VerbatimChar"/>
+        </w:rPr>
+        <w:t xml:space="preserve">            set end $2</w:t>
+      </w:r>
+      <w:r>
+        <w:br/>
+      </w:r>
+      <w:r>
+        <w:rPr>
+          <w:rStyle w:val="VerbatimChar"/>
+        </w:rPr>
+        <w:t xml:space="preserve">    }</w:t>
+      </w:r>
+      <w:r>
+        <w:br/>
+      </w:r>
+      <w:r>
+        <w:rPr>
+          <w:rStyle w:val="VerbatimChar"/>
+        </w:rPr>
+        <w:t xml:space="preserve">        else if ($1 == "a" &amp;&amp; NF&gt;2)</w:t>
+      </w:r>
+      <w:r>
+        <w:br/>
+      </w:r>
+      <w:r>
+        <w:rPr>
+          <w:rStyle w:val="VerbatimChar"/>
+        </w:rPr>
+        <w:t xml:space="preserve">            print $2, $3 &gt;&gt; "temp.a";</w:t>
+      </w:r>
+      <w:r>
+        <w:br/>
+      </w:r>
+      <w:r>
+        <w:rPr>
+          <w:rStyle w:val="VerbatimChar"/>
+        </w:rPr>
+        <w:t xml:space="preserve">    }</w:t>
+      </w:r>
+      <w:r>
+        <w:br/>
+      </w:r>
+      <w:r>
+        <w:rPr>
+          <w:rStyle w:val="VerbatimChar"/>
+        </w:rPr>
+        <w:t xml:space="preserve">}</w:t>
+      </w:r>
+      <w:r>
+        <w:br/>
+      </w:r>
+      <w:r>
+        <w:br/>
+      </w:r>
+      <w:r>
+        <w:br/>
+      </w:r>
+      <w:r>
+        <w:rPr>
+          <w:rStyle w:val="VerbatimChar"/>
+        </w:rPr>
+        <w:t xml:space="preserve">exec rm -f temp.q temp.a</w:t>
+      </w:r>
+      <w:r>
+        <w:br/>
+      </w:r>
+      <w:r>
+        <w:rPr>
+          <w:rStyle w:val="VerbatimChar"/>
+        </w:rPr>
+        <w:t xml:space="preserve">exec touch temp.a temp.q</w:t>
+      </w:r>
+      <w:r>
+        <w:br/>
+      </w:r>
+      <w:r>
+        <w:br/>
+      </w:r>
+      <w:r>
+        <w:rPr>
+          <w:rStyle w:val="VerbatimChar"/>
+        </w:rPr>
+        <w:t xml:space="preserve">set f [open temp.q w]</w:t>
+      </w:r>
+      <w:r>
+        <w:br/>
+      </w:r>
+      <w:r>
+        <w:rPr>
+          <w:rStyle w:val="VerbatimChar"/>
+        </w:rPr>
+        <w:t xml:space="preserve">puts $f "0.Color: Purple"</w:t>
+      </w:r>
+      <w:r>
+        <w:br/>
+      </w:r>
+      <w:r>
+        <w:rPr>
+          <w:rStyle w:val="VerbatimChar"/>
+        </w:rPr>
+        <w:t xml:space="preserve">close $f</w:t>
+      </w:r>
+      <w:r>
+        <w:br/>
+      </w:r>
+      <w:r>
+        <w:br/>
+      </w:r>
+      <w:r>
+        <w:rPr>
+          <w:rStyle w:val="VerbatimChar"/>
+        </w:rPr>
+        <w:t xml:space="preserve">set f [open temp.a w]</w:t>
+      </w:r>
+      <w:r>
+        <w:br/>
+      </w:r>
+      <w:r>
+        <w:rPr>
+          <w:rStyle w:val="VerbatimChar"/>
+        </w:rPr>
+        <w:t xml:space="preserve">puts $f "0.Color: Purple"</w:t>
+      </w:r>
+      <w:r>
+        <w:br/>
+      </w:r>
+      <w:r>
+        <w:rPr>
+          <w:rStyle w:val="VerbatimChar"/>
+        </w:rPr>
+        <w:t xml:space="preserve">close $f</w:t>
+      </w:r>
+      <w:r>
+        <w:br/>
+      </w:r>
+      <w:r>
+        <w:br/>
+      </w:r>
+      <w:r>
+        <w:rPr>
+          <w:rStyle w:val="VerbatimChar"/>
+        </w:rPr>
+        <w:t xml:space="preserve">exec awk $awkCode all.q</w:t>
+      </w:r>
+      <w:r>
+        <w:br/>
+      </w:r>
+      <w:r>
+        <w:br/>
+      </w:r>
+      <w:r>
+        <w:rPr>
+          <w:rStyle w:val="VerbatimChar"/>
+        </w:rPr>
+        <w:t xml:space="preserve"># Запуск xgraph с графиками окна TCP и очереди:</w:t>
+      </w:r>
+      <w:r>
+        <w:br/>
+      </w:r>
+      <w:r>
+        <w:rPr>
+          <w:rStyle w:val="VerbatimChar"/>
+        </w:rPr>
+        <w:t xml:space="preserve">exec xgraph -fg pink -bg purple -bb -tk -x time -t "TCPRenoCWND" WindowVsTimeRenoOne &amp;</w:t>
+      </w:r>
+      <w:r>
+        <w:br/>
+      </w:r>
+      <w:r>
+        <w:rPr>
+          <w:rStyle w:val="VerbatimChar"/>
+        </w:rPr>
+        <w:t xml:space="preserve">exec xgraph -fg pink -bg purple -bb -tk -x time -t "TCPRenoCWND" WindowVsTimeRenoAll &amp;</w:t>
+      </w:r>
+      <w:r>
+        <w:br/>
+      </w:r>
+      <w:r>
+        <w:rPr>
+          <w:rStyle w:val="VerbatimChar"/>
+        </w:rPr>
+        <w:t xml:space="preserve">exec xgraph -bb -tk -x time -y queue temp.q &amp;</w:t>
+      </w:r>
+      <w:r>
+        <w:br/>
+      </w:r>
+      <w:r>
+        <w:rPr>
+          <w:rStyle w:val="VerbatimChar"/>
+        </w:rPr>
+        <w:t xml:space="preserve">exec xgraph -bb -tk -x time -y queue temp.a &amp;</w:t>
+      </w:r>
+      <w:r>
+        <w:br/>
+      </w:r>
+      <w:r>
+        <w:rPr>
+          <w:rStyle w:val="VerbatimChar"/>
+        </w:rPr>
+        <w:t xml:space="preserve">exec nam out.nam &amp;</w:t>
+      </w:r>
+      <w:r>
+        <w:br/>
+      </w:r>
+      <w:r>
+        <w:rPr>
+          <w:rStyle w:val="VerbatimChar"/>
+        </w:rPr>
+        <w:t xml:space="preserve">exit 0</w:t>
+      </w:r>
+      <w:r>
+        <w:br/>
+      </w:r>
+      <w:r>
+        <w:rPr>
+          <w:rStyle w:val="VerbatimChar"/>
+        </w:rPr>
+        <w:t xml:space="preserve">}</w:t>
+      </w:r>
+      <w:r>
+        <w:br/>
+      </w:r>
+      <w:r>
+        <w:br/>
+      </w:r>
+      <w:r>
+        <w:rPr>
+          <w:rStyle w:val="VerbatimChar"/>
+        </w:rPr>
+        <w:t xml:space="preserve"># Формирование файла с данными о размере окна TCP:</w:t>
+      </w:r>
+      <w:r>
+        <w:br/>
+      </w:r>
+      <w:r>
+        <w:rPr>
+          <w:rStyle w:val="VerbatimChar"/>
+        </w:rPr>
+        <w:t xml:space="preserve">proc plotWindow {tcpSource file} {</w:t>
+      </w:r>
+      <w:r>
+        <w:br/>
+      </w:r>
+      <w:r>
+        <w:rPr>
+          <w:rStyle w:val="VerbatimChar"/>
+        </w:rPr>
+        <w:t xml:space="preserve">    global ns</w:t>
+      </w:r>
+      <w:r>
+        <w:br/>
+      </w:r>
+      <w:r>
+        <w:rPr>
+          <w:rStyle w:val="VerbatimChar"/>
+        </w:rPr>
+        <w:t xml:space="preserve">    set time 0.01</w:t>
+      </w:r>
+      <w:r>
+        <w:br/>
+      </w:r>
+      <w:r>
+        <w:rPr>
+          <w:rStyle w:val="VerbatimChar"/>
+        </w:rPr>
+        <w:t xml:space="preserve">    set now [$ns now]</w:t>
+      </w:r>
+      <w:r>
+        <w:br/>
+      </w:r>
+      <w:r>
+        <w:rPr>
+          <w:rStyle w:val="VerbatimChar"/>
+        </w:rPr>
+        <w:t xml:space="preserve">    set cwnd [$tcpSource set cwnd_]</w:t>
+      </w:r>
+      <w:r>
+        <w:br/>
+      </w:r>
+      <w:r>
+        <w:rPr>
+          <w:rStyle w:val="VerbatimChar"/>
+        </w:rPr>
+        <w:t xml:space="preserve">    puts $file "$now $cwnd"</w:t>
+      </w:r>
+      <w:r>
+        <w:br/>
+      </w:r>
+      <w:r>
+        <w:rPr>
+          <w:rStyle w:val="VerbatimChar"/>
+        </w:rPr>
+        <w:t xml:space="preserve">    $ns at [expr $now+$time] "plotWindow $tcpSource $file"</w:t>
+      </w:r>
+      <w:r>
+        <w:br/>
+      </w:r>
+      <w:r>
+        <w:rPr>
+          <w:rStyle w:val="VerbatimChar"/>
+        </w:rPr>
+        <w:t xml:space="preserve">}</w:t>
+      </w:r>
+      <w:r>
+        <w:br/>
+      </w:r>
+      <w:r>
+        <w:br/>
+      </w:r>
+      <w:r>
+        <w:rPr>
+          <w:rStyle w:val="VerbatimChar"/>
+        </w:rPr>
+        <w:t xml:space="preserve">set r1 [$ns node]</w:t>
+      </w:r>
+      <w:r>
+        <w:br/>
+      </w:r>
+      <w:r>
+        <w:rPr>
+          <w:rStyle w:val="VerbatimChar"/>
+        </w:rPr>
+        <w:t xml:space="preserve">set r2 [$ns node]</w:t>
+      </w:r>
+      <w:r>
+        <w:br/>
+      </w:r>
+      <w:r>
+        <w:br/>
+      </w:r>
+      <w:r>
+        <w:rPr>
+          <w:rStyle w:val="VerbatimChar"/>
+        </w:rPr>
+        <w:t xml:space="preserve">$ns simplex-link $r1 $r2 20Mb 15ms RED</w:t>
+      </w:r>
+      <w:r>
+        <w:br/>
+      </w:r>
+      <w:r>
+        <w:rPr>
+          <w:rStyle w:val="VerbatimChar"/>
+        </w:rPr>
+        <w:t xml:space="preserve">$ns simplex-link $r2 $r1 15Mb 20ms DropTail</w:t>
+      </w:r>
+      <w:r>
+        <w:br/>
+      </w:r>
+      <w:r>
+        <w:rPr>
+          <w:rStyle w:val="VerbatimChar"/>
+        </w:rPr>
+        <w:t xml:space="preserve">$ns queue-limit $r1 $r2 300</w:t>
+      </w:r>
+      <w:r>
+        <w:br/>
+      </w:r>
+      <w:r>
+        <w:br/>
+      </w:r>
+      <w:r>
+        <w:rPr>
+          <w:rStyle w:val="VerbatimChar"/>
+        </w:rPr>
+        <w:t xml:space="preserve">set N 30</w:t>
+      </w:r>
+      <w:r>
+        <w:br/>
+      </w:r>
+      <w:r>
+        <w:rPr>
+          <w:rStyle w:val="VerbatimChar"/>
+        </w:rPr>
+        <w:t xml:space="preserve">for {set i 0} {$i &lt; $N} {incr i} {</w:t>
+      </w:r>
+      <w:r>
+        <w:br/>
+      </w:r>
+      <w:r>
+        <w:rPr>
+          <w:rStyle w:val="VerbatimChar"/>
+        </w:rPr>
+        <w:t xml:space="preserve">    set n1($i) [$ns node]</w:t>
+      </w:r>
+      <w:r>
+        <w:br/>
+      </w:r>
+      <w:r>
+        <w:rPr>
+          <w:rStyle w:val="VerbatimChar"/>
+        </w:rPr>
+        <w:t xml:space="preserve">    $ns duplex-link $n1($i) $r1 100Mb 20ms DropTail</w:t>
+      </w:r>
+      <w:r>
+        <w:br/>
+      </w:r>
+      <w:r>
+        <w:rPr>
+          <w:rStyle w:val="VerbatimChar"/>
+        </w:rPr>
+        <w:t xml:space="preserve">    set n2($i) [$ns node]</w:t>
+      </w:r>
+      <w:r>
+        <w:br/>
+      </w:r>
+      <w:r>
+        <w:rPr>
+          <w:rStyle w:val="VerbatimChar"/>
+        </w:rPr>
+        <w:t xml:space="preserve">    $ns duplex-link $n2($i) $r2 100Mb 20ms DropTail</w:t>
+      </w:r>
+      <w:r>
+        <w:br/>
+      </w:r>
+      <w:r>
+        <w:br/>
+      </w:r>
+      <w:r>
+        <w:rPr>
+          <w:rStyle w:val="VerbatimChar"/>
+        </w:rPr>
+        <w:t xml:space="preserve">    set tcp($i) [$ns create-connection TCP/Reno $n1($i) TCPSink $n2($i) $i]</w:t>
+      </w:r>
+      <w:r>
+        <w:br/>
+      </w:r>
+      <w:r>
+        <w:rPr>
+          <w:rStyle w:val="VerbatimChar"/>
+        </w:rPr>
+        <w:t xml:space="preserve">    set ftp($i) [$tcp($i) attach-source FTP]</w:t>
+      </w:r>
+      <w:r>
+        <w:br/>
+      </w:r>
+      <w:r>
+        <w:rPr>
+          <w:rStyle w:val="VerbatimChar"/>
+        </w:rPr>
+        <w:t xml:space="preserve">}</w:t>
+      </w:r>
+      <w:r>
+        <w:br/>
+      </w:r>
+      <w:r>
+        <w:br/>
+      </w:r>
+      <w:r>
+        <w:rPr>
+          <w:rStyle w:val="VerbatimChar"/>
+        </w:rPr>
+        <w:t xml:space="preserve"># Мониторинг размера окна TCP:</w:t>
+      </w:r>
+      <w:r>
+        <w:br/>
+      </w:r>
+      <w:r>
+        <w:rPr>
+          <w:rStyle w:val="VerbatimChar"/>
+        </w:rPr>
+        <w:t xml:space="preserve">set windowVsTimeOne [open WindowVsTimeRenoOne w]</w:t>
+      </w:r>
+      <w:r>
+        <w:br/>
+      </w:r>
+      <w:r>
+        <w:rPr>
+          <w:rStyle w:val="VerbatimChar"/>
+        </w:rPr>
+        <w:t xml:space="preserve">puts $windowVsTimeOne "0.Color: White"</w:t>
+      </w:r>
+      <w:r>
+        <w:br/>
+      </w:r>
+      <w:r>
+        <w:rPr>
+          <w:rStyle w:val="VerbatimChar"/>
+        </w:rPr>
+        <w:t xml:space="preserve">set windowVsTimeAll [open WindowVsTimeRenoAll w]</w:t>
+      </w:r>
+      <w:r>
+        <w:br/>
+      </w:r>
+      <w:r>
+        <w:rPr>
+          <w:rStyle w:val="VerbatimChar"/>
+        </w:rPr>
+        <w:t xml:space="preserve">puts $windowVsTimeAll "0.Color: White"</w:t>
+      </w:r>
+      <w:r>
+        <w:br/>
+      </w:r>
+      <w:r>
+        <w:br/>
+      </w:r>
+      <w:r>
+        <w:rPr>
+          <w:rStyle w:val="VerbatimChar"/>
+        </w:rPr>
+        <w:t xml:space="preserve">set qmon [$ns monitor-queue $r1 $r2 [open qm.out w] 0.1];</w:t>
+      </w:r>
+      <w:r>
+        <w:br/>
+      </w:r>
+      <w:r>
+        <w:rPr>
+          <w:rStyle w:val="VerbatimChar"/>
+        </w:rPr>
+        <w:t xml:space="preserve">[$ns link $r1 $r2] queue-sample-timeout;</w:t>
+      </w:r>
+      <w:r>
+        <w:br/>
+      </w:r>
+      <w:r>
+        <w:br/>
+      </w:r>
+      <w:r>
+        <w:rPr>
+          <w:rStyle w:val="VerbatimChar"/>
+        </w:rPr>
+        <w:t xml:space="preserve"># Мониторинг очереди:</w:t>
+      </w:r>
+      <w:r>
+        <w:br/>
+      </w:r>
+      <w:r>
+        <w:rPr>
+          <w:rStyle w:val="VerbatimChar"/>
+        </w:rPr>
+        <w:t xml:space="preserve">set redq [[$ns link $r1 $r2] queue]</w:t>
+      </w:r>
+      <w:r>
+        <w:br/>
+      </w:r>
+      <w:r>
+        <w:rPr>
+          <w:rStyle w:val="VerbatimChar"/>
+        </w:rPr>
+        <w:t xml:space="preserve">$redq set thresh_ 75</w:t>
+      </w:r>
+      <w:r>
+        <w:br/>
+      </w:r>
+      <w:r>
+        <w:rPr>
+          <w:rStyle w:val="VerbatimChar"/>
+        </w:rPr>
+        <w:t xml:space="preserve">$redq set maxthresh_ 150</w:t>
+      </w:r>
+      <w:r>
+        <w:br/>
+      </w:r>
+      <w:r>
+        <w:rPr>
+          <w:rStyle w:val="VerbatimChar"/>
+        </w:rPr>
+        <w:t xml:space="preserve">$redq set q_weight_ 0.002</w:t>
+      </w:r>
+      <w:r>
+        <w:br/>
+      </w:r>
+      <w:r>
+        <w:rPr>
+          <w:rStyle w:val="VerbatimChar"/>
+        </w:rPr>
+        <w:t xml:space="preserve">$redq set linterm_ 10</w:t>
+      </w:r>
+      <w:r>
+        <w:br/>
+      </w:r>
+      <w:r>
+        <w:br/>
+      </w:r>
+      <w:r>
+        <w:rPr>
+          <w:rStyle w:val="VerbatimChar"/>
+        </w:rPr>
+        <w:t xml:space="preserve">set tchan_ [open all.q w]</w:t>
+      </w:r>
+      <w:r>
+        <w:br/>
+      </w:r>
+      <w:r>
+        <w:rPr>
+          <w:rStyle w:val="VerbatimChar"/>
+        </w:rPr>
+        <w:t xml:space="preserve">$redq trace curq_</w:t>
+      </w:r>
+      <w:r>
+        <w:br/>
+      </w:r>
+      <w:r>
+        <w:rPr>
+          <w:rStyle w:val="VerbatimChar"/>
+        </w:rPr>
+        <w:t xml:space="preserve">$redq trace ave_</w:t>
+      </w:r>
+      <w:r>
+        <w:br/>
+      </w:r>
+      <w:r>
+        <w:rPr>
+          <w:rStyle w:val="VerbatimChar"/>
+        </w:rPr>
+        <w:t xml:space="preserve">$redq attach $tchan_</w:t>
+      </w:r>
+      <w:r>
+        <w:br/>
+      </w:r>
+      <w:r>
+        <w:br/>
+      </w:r>
+      <w:r>
+        <w:rPr>
+          <w:rStyle w:val="VerbatimChar"/>
+        </w:rPr>
+        <w:t xml:space="preserve">for {set i 0} {$i &lt; $N} {incr i} {</w:t>
+      </w:r>
+      <w:r>
+        <w:br/>
+      </w:r>
+      <w:r>
+        <w:rPr>
+          <w:rStyle w:val="VerbatimChar"/>
+        </w:rPr>
+        <w:t xml:space="preserve">    $ns at 0.0 "$ftp($i) start"</w:t>
+      </w:r>
+      <w:r>
+        <w:br/>
+      </w:r>
+      <w:r>
+        <w:rPr>
+          <w:rStyle w:val="VerbatimChar"/>
+        </w:rPr>
+        <w:t xml:space="preserve">    $ns at 0.0 "plotWindow $tcp($i) $windowVsTimeAll"</w:t>
+      </w:r>
+      <w:r>
+        <w:br/>
+      </w:r>
+      <w:r>
+        <w:rPr>
+          <w:rStyle w:val="VerbatimChar"/>
+        </w:rPr>
+        <w:t xml:space="preserve">}</w:t>
+      </w:r>
+      <w:r>
+        <w:br/>
+      </w:r>
+      <w:r>
+        <w:br/>
+      </w:r>
+      <w:r>
+        <w:rPr>
+          <w:rStyle w:val="VerbatimChar"/>
+        </w:rPr>
+        <w:t xml:space="preserve">$ns at 0.0 "plotWindow $tcp(1) $windowVsTimeOne"</w:t>
+      </w:r>
+      <w:r>
+        <w:br/>
+      </w:r>
+      <w:r>
+        <w:br/>
+      </w:r>
+      <w:r>
+        <w:rPr>
+          <w:rStyle w:val="VerbatimChar"/>
+        </w:rPr>
+        <w:t xml:space="preserve"># at-событие для планировщика событий, которое запускает</w:t>
+      </w:r>
+      <w:r>
+        <w:br/>
+      </w:r>
+      <w:r>
+        <w:rPr>
+          <w:rStyle w:val="VerbatimChar"/>
+        </w:rPr>
+        <w:t xml:space="preserve"># процедуру finish через 20s после начала моделирования</w:t>
+      </w:r>
+      <w:r>
+        <w:br/>
+      </w:r>
+      <w:r>
+        <w:rPr>
+          <w:rStyle w:val="VerbatimChar"/>
+        </w:rPr>
+        <w:t xml:space="preserve">$ns at 20.0 "finish"</w:t>
+      </w:r>
+      <w:r>
+        <w:br/>
+      </w:r>
+      <w:r>
+        <w:rPr>
+          <w:rStyle w:val="VerbatimChar"/>
+        </w:rPr>
+        <w:t xml:space="preserve"># запуск модели</w:t>
+      </w:r>
+      <w:r>
+        <w:br/>
+      </w:r>
+      <w:r>
+        <w:rPr>
+          <w:rStyle w:val="VerbatimChar"/>
+        </w:rPr>
+        <w:t xml:space="preserve">$ns run</w:t>
       </w:r>
     </w:p>
     <w:bookmarkEnd w:id="23"/>
-    <w:bookmarkStart w:id="28" w:name="выполнение-лабораторной-работы"/>
+    <w:bookmarkStart w:id="28" w:name="Xc1eb3a31087e4072bb99352c995c4c7fafbb781"/>
     <w:p>
       <w:pPr>
         <w:pStyle w:val="Heading1"/>
@@ -538,21 +1284,13 @@
         <w:rPr>
           <w:rStyle w:val="SectionNumber"/>
         </w:rPr>
-        <w:t xml:space="preserve">4</w:t>
+        <w:t xml:space="preserve">5</w:t>
       </w:r>
       <w:r>
         <w:tab/>
       </w:r>
       <w:r>
-        <w:t xml:space="preserve">Выполнение лабораторной работы</w:t>
-      </w:r>
-    </w:p>
-    <w:p>
-      <w:pPr>
-        <w:pStyle w:val="FirstParagraph"/>
-      </w:pPr>
-      <w:r>
-        <w:t xml:space="preserve">Описываются проведённые действия, в качестве иллюстрации даётся ссылка на иллюстрацию (рис. 1).</w:t>
+        <w:t xml:space="preserve">Запустив созданную программу на выполнение получим nam файл со схемой моделируемой сети (рис. 1).</w:t>
       </w:r>
     </w:p>
     <w:bookmarkStart w:id="27" w:name="fig:001"/>
@@ -563,14 +1301,14 @@
       <w:r>
         <w:drawing>
           <wp:inline>
-            <wp:extent cx="3733800" cy="2800350"/>
+            <wp:extent cx="3733800" cy="1943982"/>
             <wp:effectExtent b="0" l="0" r="0" t="0"/>
-            <wp:docPr descr="Рис. 1: Название рисунка" title="" id="25" name="Picture"/>
+            <wp:docPr descr="Рис. 1: Схема моделируемой сети при N=20" title="" id="25" name="Picture"/>
             <a:graphic>
               <a:graphicData uri="http://schemas.openxmlformats.org/drawingml/2006/picture">
                 <pic:pic>
                   <pic:nvPicPr>
-                    <pic:cNvPr descr="image/placeimg_800_600_tech.jpg" id="26" name="Picture"/>
+                    <pic:cNvPr descr="/home/ghislain/work/study/2024-2025/Имитационное%20моделирование/simmod/labs/lab04/report/image/10.jpg" id="26" name="Picture"/>
                     <pic:cNvPicPr>
                       <a:picLocks noChangeArrowheads="1" noChangeAspect="1"/>
                     </pic:cNvPicPr>
@@ -584,7 +1322,7 @@
                   <pic:spPr bwMode="auto">
                     <a:xfrm>
                       <a:off x="0" y="0"/>
-                      <a:ext cx="3733800" cy="2800350"/>
+                      <a:ext cx="3733800" cy="1943982"/>
                     </a:xfrm>
                     <a:prstGeom prst="rect">
                       <a:avLst/>
@@ -608,12 +1346,12 @@
         <w:pStyle w:val="ImageCaption"/>
       </w:pPr>
       <w:r>
-        <w:t xml:space="preserve">Рис. 1: Название рисунка</w:t>
+        <w:t xml:space="preserve">Рис. 1: Схема моделируемой сети при N=20</w:t>
       </w:r>
     </w:p>
     <w:bookmarkEnd w:id="27"/>
     <w:bookmarkEnd w:id="28"/>
-    <w:bookmarkStart w:id="29" w:name="выводы"/>
+    <w:bookmarkStart w:id="45" w:name="резултати-после-запуска"/>
     <w:p>
       <w:pPr>
         <w:pStyle w:val="Heading1"/>
@@ -622,126 +1360,794 @@
         <w:rPr>
           <w:rStyle w:val="SectionNumber"/>
         </w:rPr>
-        <w:t xml:space="preserve">5</w:t>
+        <w:t xml:space="preserve">6</w:t>
       </w:r>
       <w:r>
         <w:tab/>
       </w:r>
       <w:r>
-        <w:t xml:space="preserve">Выводы</w:t>
+        <w:t xml:space="preserve">Резултати после запуска</w:t>
+      </w:r>
+    </w:p>
+    <w:bookmarkStart w:id="32" w:name="fig:002"/>
+    <w:p>
+      <w:pPr>
+        <w:pStyle w:val="CaptionedFigure"/>
+      </w:pPr>
+      <w:r>
+        <w:drawing>
+          <wp:inline>
+            <wp:extent cx="3733800" cy="3847519"/>
+            <wp:effectExtent b="0" l="0" r="0" t="0"/>
+            <wp:docPr descr="Рис. 2: Изменение размера окна TCP на линке 1-го источника при N=20" title="" id="30" name="Picture"/>
+            <a:graphic>
+              <a:graphicData uri="http://schemas.openxmlformats.org/drawingml/2006/picture">
+                <pic:pic>
+                  <pic:nvPicPr>
+                    <pic:cNvPr descr="/home/ghislain/work/study/2024-2025/Имитационное%20моделирование/simmod/labs/lab04/report/image/5.jpg" id="31" name="Picture"/>
+                    <pic:cNvPicPr>
+                      <a:picLocks noChangeArrowheads="1" noChangeAspect="1"/>
+                    </pic:cNvPicPr>
+                  </pic:nvPicPr>
+                  <pic:blipFill>
+                    <a:blip r:embed="rId29"/>
+                    <a:stretch>
+                      <a:fillRect/>
+                    </a:stretch>
+                  </pic:blipFill>
+                  <pic:spPr bwMode="auto">
+                    <a:xfrm>
+                      <a:off x="0" y="0"/>
+                      <a:ext cx="3733800" cy="3847519"/>
+                    </a:xfrm>
+                    <a:prstGeom prst="rect">
+                      <a:avLst/>
+                    </a:prstGeom>
+                    <a:noFill/>
+                    <a:ln w="9525">
+                      <a:noFill/>
+                      <a:headEnd/>
+                      <a:tailEnd/>
+                    </a:ln>
+                  </pic:spPr>
+                </pic:pic>
+              </a:graphicData>
+            </a:graphic>
+          </wp:inline>
+        </w:drawing>
       </w:r>
     </w:p>
     <w:p>
       <w:pPr>
-        <w:pStyle w:val="FirstParagraph"/>
-      </w:pPr>
-      <w:r>
-        <w:t xml:space="preserve">Здесь кратко описываются итоги проделанной работы.</w:t>
-      </w:r>
-    </w:p>
-    <w:bookmarkEnd w:id="29"/>
-    <w:bookmarkStart w:id="36" w:name="список-литературы"/>
-    <w:p>
-      <w:pPr>
-        <w:pStyle w:val="Heading1"/>
-      </w:pPr>
-      <w:r>
-        <w:t xml:space="preserve">Список литературы</w:t>
-      </w:r>
-    </w:p>
-    <w:bookmarkStart w:id="35" w:name="refs"/>
-    <w:bookmarkStart w:id="30" w:name="ref-tanenbaum_book_modern-os_ru"/>
-    <w:p>
-      <w:pPr>
-        <w:pStyle w:val="Bibliography"/>
-      </w:pPr>
-      <w:r>
-        <w:t xml:space="preserve">1.</w:t>
-      </w:r>
-      <w:r>
-        <w:t xml:space="preserve"> </w:t>
-      </w:r>
-      <w:r>
-        <w:t xml:space="preserve">	</w:t>
-      </w:r>
-      <w:r>
-        <w:t xml:space="preserve">Таненбаум Э., Бос Х. Современные операционные системы. 4-е изд. СПб.: Питер, 2015. 1120 с.</w:t>
-      </w:r>
-    </w:p>
-    <w:bookmarkEnd w:id="30"/>
-    <w:bookmarkStart w:id="31" w:name="ref-robbins_book_bash_en"/>
-    <w:p>
-      <w:pPr>
-        <w:pStyle w:val="Bibliography"/>
-      </w:pPr>
-      <w:r>
-        <w:t xml:space="preserve">2.</w:t>
-      </w:r>
-      <w:r>
-        <w:t xml:space="preserve"> </w:t>
-      </w:r>
-      <w:r>
-        <w:t xml:space="preserve">	</w:t>
-      </w:r>
-      <w:r>
-        <w:t xml:space="preserve">Robbins A. Bash Pocket Reference. O’Reilly Media, 2016. 156 с.</w:t>
-      </w:r>
-    </w:p>
-    <w:bookmarkEnd w:id="31"/>
-    <w:bookmarkStart w:id="32" w:name="ref-zarrelli_book_mastering-bash_en"/>
-    <w:p>
-      <w:pPr>
-        <w:pStyle w:val="Bibliography"/>
-      </w:pPr>
-      <w:r>
-        <w:t xml:space="preserve">3.</w:t>
-      </w:r>
-      <w:r>
-        <w:t xml:space="preserve"> </w:t>
-      </w:r>
-      <w:r>
-        <w:t xml:space="preserve">	</w:t>
-      </w:r>
-      <w:r>
-        <w:t xml:space="preserve">Zarrelli G. Mastering Bash. Packt Publishing, 2017. 502 с.</w:t>
+        <w:pStyle w:val="ImageCaption"/>
+      </w:pPr>
+      <w:r>
+        <w:t xml:space="preserve">Рис. 2: Изменение размера окна TCP на линке 1-го источника при N=20</w:t>
       </w:r>
     </w:p>
     <w:bookmarkEnd w:id="32"/>
-    <w:bookmarkStart w:id="34" w:name="ref-newham_book_learning-bash_en"/>
+    <w:bookmarkStart w:id="36" w:name="fig:003"/>
     <w:p>
       <w:pPr>
-        <w:pStyle w:val="Bibliography"/>
-      </w:pPr>
-      <w:r>
-        <w:t xml:space="preserve">4.</w:t>
-      </w:r>
-      <w:r>
-        <w:t xml:space="preserve"> </w:t>
-      </w:r>
-      <w:r>
-        <w:t xml:space="preserve">	</w:t>
-      </w:r>
-      <w:r>
-        <w:t xml:space="preserve">Newham C.</w:t>
-      </w:r>
-      <w:r>
-        <w:t xml:space="preserve"> </w:t>
-      </w:r>
-      <w:hyperlink r:id="rId33">
-        <w:r>
-          <w:rPr>
-            <w:rStyle w:val="Hyperlink"/>
-          </w:rPr>
-          <w:t xml:space="preserve">Learning the bash Shell: Unix Shell Programming</w:t>
-        </w:r>
-      </w:hyperlink>
-      <w:r>
-        <w:t xml:space="preserve">. O’Reilly Media, 2005. 354 с.</w:t>
+        <w:pStyle w:val="CaptionedFigure"/>
+      </w:pPr>
+      <w:r>
+        <w:drawing>
+          <wp:inline>
+            <wp:extent cx="3733800" cy="3871393"/>
+            <wp:effectExtent b="0" l="0" r="0" t="0"/>
+            <wp:docPr descr="Рис. 3: Изменение размера окна TCP на всех источниках при N=20" title="" id="34" name="Picture"/>
+            <a:graphic>
+              <a:graphicData uri="http://schemas.openxmlformats.org/drawingml/2006/picture">
+                <pic:pic>
+                  <pic:nvPicPr>
+                    <pic:cNvPr descr="/home/ghislain/work/study/2024-2025/Имитационное%20моделирование/simmod/labs/lab04/report/image/6.jpg" id="35" name="Picture"/>
+                    <pic:cNvPicPr>
+                      <a:picLocks noChangeArrowheads="1" noChangeAspect="1"/>
+                    </pic:cNvPicPr>
+                  </pic:nvPicPr>
+                  <pic:blipFill>
+                    <a:blip r:embed="rId33"/>
+                    <a:stretch>
+                      <a:fillRect/>
+                    </a:stretch>
+                  </pic:blipFill>
+                  <pic:spPr bwMode="auto">
+                    <a:xfrm>
+                      <a:off x="0" y="0"/>
+                      <a:ext cx="3733800" cy="3871393"/>
+                    </a:xfrm>
+                    <a:prstGeom prst="rect">
+                      <a:avLst/>
+                    </a:prstGeom>
+                    <a:noFill/>
+                    <a:ln w="9525">
+                      <a:noFill/>
+                      <a:headEnd/>
+                      <a:tailEnd/>
+                    </a:ln>
+                  </pic:spPr>
+                </pic:pic>
+              </a:graphicData>
+            </a:graphic>
+          </wp:inline>
+        </w:drawing>
       </w:r>
     </w:p>
-    <w:bookmarkEnd w:id="34"/>
-    <w:bookmarkEnd w:id="35"/>
+    <w:p>
+      <w:pPr>
+        <w:pStyle w:val="ImageCaption"/>
+      </w:pPr>
+      <w:r>
+        <w:t xml:space="preserve">Рис. 3: Изменение размера окна TCP на всех источниках при N=20</w:t>
+      </w:r>
+    </w:p>
     <w:bookmarkEnd w:id="36"/>
+    <w:bookmarkStart w:id="40" w:name="fig:004"/>
+    <w:p>
+      <w:pPr>
+        <w:pStyle w:val="CaptionedFigure"/>
+      </w:pPr>
+      <w:r>
+        <w:drawing>
+          <wp:inline>
+            <wp:extent cx="3733800" cy="3847136"/>
+            <wp:effectExtent b="0" l="0" r="0" t="0"/>
+            <wp:docPr descr="Рис. 4: Изменение размера длины очереди на линке (R1–R2) при N=20, qmin = 75, qmax = 150" title="" id="38" name="Picture"/>
+            <a:graphic>
+              <a:graphicData uri="http://schemas.openxmlformats.org/drawingml/2006/picture">
+                <pic:pic>
+                  <pic:nvPicPr>
+                    <pic:cNvPr descr="/home/ghislain/work/study/2024-2025/Имитационное%20моделирование/simmod/labs/lab04/report/image/7.jpg" id="39" name="Picture"/>
+                    <pic:cNvPicPr>
+                      <a:picLocks noChangeArrowheads="1" noChangeAspect="1"/>
+                    </pic:cNvPicPr>
+                  </pic:nvPicPr>
+                  <pic:blipFill>
+                    <a:blip r:embed="rId37"/>
+                    <a:stretch>
+                      <a:fillRect/>
+                    </a:stretch>
+                  </pic:blipFill>
+                  <pic:spPr bwMode="auto">
+                    <a:xfrm>
+                      <a:off x="0" y="0"/>
+                      <a:ext cx="3733800" cy="3847136"/>
+                    </a:xfrm>
+                    <a:prstGeom prst="rect">
+                      <a:avLst/>
+                    </a:prstGeom>
+                    <a:noFill/>
+                    <a:ln w="9525">
+                      <a:noFill/>
+                      <a:headEnd/>
+                      <a:tailEnd/>
+                    </a:ln>
+                  </pic:spPr>
+                </pic:pic>
+              </a:graphicData>
+            </a:graphic>
+          </wp:inline>
+        </w:drawing>
+      </w:r>
+    </w:p>
+    <w:p>
+      <w:pPr>
+        <w:pStyle w:val="ImageCaption"/>
+      </w:pPr>
+      <w:r>
+        <w:t xml:space="preserve">Рис. 4: Изменение размера длины очереди на линке (R1–R2) при N=20, qmin = 75, qmax = 150</w:t>
+      </w:r>
+    </w:p>
+    <w:bookmarkEnd w:id="40"/>
+    <w:bookmarkStart w:id="44" w:name="fig:005"/>
+    <w:p>
+      <w:pPr>
+        <w:pStyle w:val="CaptionedFigure"/>
+      </w:pPr>
+      <w:r>
+        <w:drawing>
+          <wp:inline>
+            <wp:extent cx="3733800" cy="3877889"/>
+            <wp:effectExtent b="0" l="0" r="0" t="0"/>
+            <wp:docPr descr="Рис. 5: Изменение размера средней длины очереди на линке (R1–R2) при N=20, qmin = 75, qmax = 150" title="" id="42" name="Picture"/>
+            <a:graphic>
+              <a:graphicData uri="http://schemas.openxmlformats.org/drawingml/2006/picture">
+                <pic:pic>
+                  <pic:nvPicPr>
+                    <pic:cNvPr descr="/home/ghislain/work/study/2024-2025/Имитационное%20моделирование/simmod/labs/lab04/report/image/8.jpg" id="43" name="Picture"/>
+                    <pic:cNvPicPr>
+                      <a:picLocks noChangeArrowheads="1" noChangeAspect="1"/>
+                    </pic:cNvPicPr>
+                  </pic:nvPicPr>
+                  <pic:blipFill>
+                    <a:blip r:embed="rId41"/>
+                    <a:stretch>
+                      <a:fillRect/>
+                    </a:stretch>
+                  </pic:blipFill>
+                  <pic:spPr bwMode="auto">
+                    <a:xfrm>
+                      <a:off x="0" y="0"/>
+                      <a:ext cx="3733800" cy="3877889"/>
+                    </a:xfrm>
+                    <a:prstGeom prst="rect">
+                      <a:avLst/>
+                    </a:prstGeom>
+                    <a:noFill/>
+                    <a:ln w="9525">
+                      <a:noFill/>
+                      <a:headEnd/>
+                      <a:tailEnd/>
+                    </a:ln>
+                  </pic:spPr>
+                </pic:pic>
+              </a:graphicData>
+            </a:graphic>
+          </wp:inline>
+        </w:drawing>
+      </w:r>
+    </w:p>
+    <w:p>
+      <w:pPr>
+        <w:pStyle w:val="ImageCaption"/>
+      </w:pPr>
+      <w:r>
+        <w:t xml:space="preserve">Рис. 5: Изменение размера средней длины очереди на линке (R1–R2) при N=20, qmin = 75, qmax = 150</w:t>
+      </w:r>
+    </w:p>
+    <w:bookmarkEnd w:id="44"/>
+    <w:bookmarkEnd w:id="45"/>
+    <w:bookmarkStart w:id="46" w:name="X6ac3db9a588b5ba457b2fb7b26cb86c8c475d71"/>
+    <w:p>
+      <w:pPr>
+        <w:pStyle w:val="Heading1"/>
+      </w:pPr>
+      <w:r>
+        <w:rPr>
+          <w:rStyle w:val="SectionNumber"/>
+        </w:rPr>
+        <w:t xml:space="preserve">7</w:t>
+      </w:r>
+      <w:r>
+        <w:tab/>
+      </w:r>
+      <w:r>
+        <w:t xml:space="preserve">Код для построение графика изменении размера окна TCP в GNUPlot</w:t>
+      </w:r>
+    </w:p>
+    <w:p>
+      <w:pPr>
+        <w:pStyle w:val="SourceCode"/>
+      </w:pPr>
+      <w:r>
+        <w:rPr>
+          <w:rStyle w:val="VerbatimChar"/>
+        </w:rPr>
+        <w:t xml:space="preserve">#!/usr/bin/gnuplot -persist</w:t>
+      </w:r>
+      <w:r>
+        <w:br/>
+      </w:r>
+      <w:r>
+        <w:rPr>
+          <w:rStyle w:val="VerbatimChar"/>
+        </w:rPr>
+        <w:t xml:space="preserve"># задаём текстовую кодировку,</w:t>
+      </w:r>
+      <w:r>
+        <w:br/>
+      </w:r>
+      <w:r>
+        <w:rPr>
+          <w:rStyle w:val="VerbatimChar"/>
+        </w:rPr>
+        <w:t xml:space="preserve"># тип терминала, тип и размер шрифта</w:t>
+      </w:r>
+      <w:r>
+        <w:br/>
+      </w:r>
+      <w:r>
+        <w:br/>
+      </w:r>
+      <w:r>
+        <w:rPr>
+          <w:rStyle w:val="VerbatimChar"/>
+        </w:rPr>
+        <w:t xml:space="preserve">set encoding utf8</w:t>
+      </w:r>
+      <w:r>
+        <w:br/>
+      </w:r>
+      <w:r>
+        <w:rPr>
+          <w:rStyle w:val="VerbatimChar"/>
+        </w:rPr>
+        <w:t xml:space="preserve">set term pngcairo font "Helvetica,9"</w:t>
+      </w:r>
+      <w:r>
+        <w:br/>
+      </w:r>
+      <w:r>
+        <w:br/>
+      </w:r>
+      <w:r>
+        <w:rPr>
+          <w:rStyle w:val="VerbatimChar"/>
+        </w:rPr>
+        <w:t xml:space="preserve"># задаём выходной файл графика</w:t>
+      </w:r>
+      <w:r>
+        <w:br/>
+      </w:r>
+      <w:r>
+        <w:rPr>
+          <w:rStyle w:val="VerbatimChar"/>
+        </w:rPr>
+        <w:t xml:space="preserve">set out 'window_1.png'</w:t>
+      </w:r>
+      <w:r>
+        <w:br/>
+      </w:r>
+      <w:r>
+        <w:br/>
+      </w:r>
+      <w:r>
+        <w:rPr>
+          <w:rStyle w:val="VerbatimChar"/>
+        </w:rPr>
+        <w:t xml:space="preserve"># задаём название графика</w:t>
+      </w:r>
+      <w:r>
+        <w:br/>
+      </w:r>
+      <w:r>
+        <w:rPr>
+          <w:rStyle w:val="VerbatimChar"/>
+        </w:rPr>
+        <w:t xml:space="preserve">set title "Изменение размера окна TCP на линке 1-го источника при N=20"</w:t>
+      </w:r>
+      <w:r>
+        <w:br/>
+      </w:r>
+      <w:r>
+        <w:br/>
+      </w:r>
+      <w:r>
+        <w:rPr>
+          <w:rStyle w:val="VerbatimChar"/>
+        </w:rPr>
+        <w:t xml:space="preserve"># подписи осей графика</w:t>
+      </w:r>
+      <w:r>
+        <w:br/>
+      </w:r>
+      <w:r>
+        <w:rPr>
+          <w:rStyle w:val="VerbatimChar"/>
+        </w:rPr>
+        <w:t xml:space="preserve">set xlabel "t[s]" font "Helvetica, 10"</w:t>
+      </w:r>
+      <w:r>
+        <w:br/>
+      </w:r>
+      <w:r>
+        <w:rPr>
+          <w:rStyle w:val="VerbatimChar"/>
+        </w:rPr>
+        <w:t xml:space="preserve">set ylabel "CWND [pkt]" font "Helvetica, 10"</w:t>
+      </w:r>
+      <w:r>
+        <w:br/>
+      </w:r>
+      <w:r>
+        <w:br/>
+      </w:r>
+      <w:r>
+        <w:rPr>
+          <w:rStyle w:val="VerbatimChar"/>
+        </w:rPr>
+        <w:t xml:space="preserve"># построение графика, используя значения</w:t>
+      </w:r>
+      <w:r>
+        <w:br/>
+      </w:r>
+      <w:r>
+        <w:rPr>
+          <w:rStyle w:val="VerbatimChar"/>
+        </w:rPr>
+        <w:t xml:space="preserve"># 1-го и 2-го столбцов файла WindowVsTimeRenoOne</w:t>
+      </w:r>
+      <w:r>
+        <w:br/>
+      </w:r>
+      <w:r>
+        <w:rPr>
+          <w:rStyle w:val="VerbatimChar"/>
+        </w:rPr>
+        <w:t xml:space="preserve">plot "WindowVsTimeRenoOne" using ($1):($2) with lines title "Размер окна TCP"</w:t>
+      </w:r>
+      <w:r>
+        <w:br/>
+      </w:r>
+      <w:r>
+        <w:br/>
+      </w:r>
+      <w:r>
+        <w:rPr>
+          <w:rStyle w:val="VerbatimChar"/>
+        </w:rPr>
+        <w:t xml:space="preserve"># задаём выходной файл графика</w:t>
+      </w:r>
+      <w:r>
+        <w:br/>
+      </w:r>
+      <w:r>
+        <w:rPr>
+          <w:rStyle w:val="VerbatimChar"/>
+        </w:rPr>
+        <w:t xml:space="preserve">set out 'window_2.png'</w:t>
+      </w:r>
+      <w:r>
+        <w:br/>
+      </w:r>
+      <w:r>
+        <w:br/>
+      </w:r>
+      <w:r>
+        <w:rPr>
+          <w:rStyle w:val="VerbatimChar"/>
+        </w:rPr>
+        <w:t xml:space="preserve"># задаём название графика</w:t>
+      </w:r>
+      <w:r>
+        <w:br/>
+      </w:r>
+      <w:r>
+        <w:rPr>
+          <w:rStyle w:val="VerbatimChar"/>
+        </w:rPr>
+        <w:t xml:space="preserve">set title "Изменение размера окна TCP на всех N источниках  при N=20"</w:t>
+      </w:r>
+      <w:r>
+        <w:br/>
+      </w:r>
+      <w:r>
+        <w:br/>
+      </w:r>
+      <w:r>
+        <w:rPr>
+          <w:rStyle w:val="VerbatimChar"/>
+        </w:rPr>
+        <w:t xml:space="preserve"># построение графика, используя значения</w:t>
+      </w:r>
+      <w:r>
+        <w:br/>
+      </w:r>
+      <w:r>
+        <w:rPr>
+          <w:rStyle w:val="VerbatimChar"/>
+        </w:rPr>
+        <w:t xml:space="preserve"># 1-го и 2-го столбцов файла WindowVsTimeRenoAll</w:t>
+      </w:r>
+      <w:r>
+        <w:br/>
+      </w:r>
+      <w:r>
+        <w:rPr>
+          <w:rStyle w:val="VerbatimChar"/>
+        </w:rPr>
+        <w:t xml:space="preserve">plot "WindowVsTimeRenoAll" using ($1):($2) with lines title "Размер окна TCP"</w:t>
+      </w:r>
+      <w:r>
+        <w:br/>
+      </w:r>
+      <w:r>
+        <w:br/>
+      </w:r>
+      <w:r>
+        <w:rPr>
+          <w:rStyle w:val="VerbatimChar"/>
+        </w:rPr>
+        <w:t xml:space="preserve"># задаём выходной файл графика</w:t>
+      </w:r>
+      <w:r>
+        <w:br/>
+      </w:r>
+      <w:r>
+        <w:rPr>
+          <w:rStyle w:val="VerbatimChar"/>
+        </w:rPr>
+        <w:t xml:space="preserve">set out 'queue.png'</w:t>
+      </w:r>
+      <w:r>
+        <w:br/>
+      </w:r>
+      <w:r>
+        <w:br/>
+      </w:r>
+      <w:r>
+        <w:rPr>
+          <w:rStyle w:val="VerbatimChar"/>
+        </w:rPr>
+        <w:t xml:space="preserve"># задаём название графика</w:t>
+      </w:r>
+      <w:r>
+        <w:br/>
+      </w:r>
+      <w:r>
+        <w:rPr>
+          <w:rStyle w:val="VerbatimChar"/>
+        </w:rPr>
+        <w:t xml:space="preserve">set title "Изменение размера длины очереди на линке (R1–R2)"</w:t>
+      </w:r>
+      <w:r>
+        <w:br/>
+      </w:r>
+      <w:r>
+        <w:br/>
+      </w:r>
+      <w:r>
+        <w:rPr>
+          <w:rStyle w:val="VerbatimChar"/>
+        </w:rPr>
+        <w:t xml:space="preserve"># подписи осей графика</w:t>
+      </w:r>
+      <w:r>
+        <w:br/>
+      </w:r>
+      <w:r>
+        <w:rPr>
+          <w:rStyle w:val="VerbatimChar"/>
+        </w:rPr>
+        <w:t xml:space="preserve">set xlabel "t[s]" font "Helvetica, 10"</w:t>
+      </w:r>
+      <w:r>
+        <w:br/>
+      </w:r>
+      <w:r>
+        <w:rPr>
+          <w:rStyle w:val="VerbatimChar"/>
+        </w:rPr>
+        <w:t xml:space="preserve">set ylabel "Queue Length [pkt]" font "Helvetica, 10"</w:t>
+      </w:r>
+      <w:r>
+        <w:br/>
+      </w:r>
+      <w:r>
+        <w:br/>
+      </w:r>
+      <w:r>
+        <w:rPr>
+          <w:rStyle w:val="VerbatimChar"/>
+        </w:rPr>
+        <w:t xml:space="preserve"># построение графика, используя значения</w:t>
+      </w:r>
+      <w:r>
+        <w:br/>
+      </w:r>
+      <w:r>
+        <w:rPr>
+          <w:rStyle w:val="VerbatimChar"/>
+        </w:rPr>
+        <w:t xml:space="preserve"># 1-го и 2-го столбцов файла temp.q</w:t>
+      </w:r>
+      <w:r>
+        <w:br/>
+      </w:r>
+      <w:r>
+        <w:rPr>
+          <w:rStyle w:val="VerbatimChar"/>
+        </w:rPr>
+        <w:t xml:space="preserve">plot "temp.q" using ($1):($2) with lines title "Текущая длина очереди"</w:t>
+      </w:r>
+      <w:r>
+        <w:br/>
+      </w:r>
+      <w:r>
+        <w:br/>
+      </w:r>
+      <w:r>
+        <w:rPr>
+          <w:rStyle w:val="VerbatimChar"/>
+        </w:rPr>
+        <w:t xml:space="preserve"># задаём выходной файл графика</w:t>
+      </w:r>
+      <w:r>
+        <w:br/>
+      </w:r>
+      <w:r>
+        <w:rPr>
+          <w:rStyle w:val="VerbatimChar"/>
+        </w:rPr>
+        <w:t xml:space="preserve">set out 'av_queue.png'</w:t>
+      </w:r>
+      <w:r>
+        <w:br/>
+      </w:r>
+      <w:r>
+        <w:br/>
+      </w:r>
+      <w:r>
+        <w:rPr>
+          <w:rStyle w:val="VerbatimChar"/>
+        </w:rPr>
+        <w:t xml:space="preserve"># задаём название графика</w:t>
+      </w:r>
+      <w:r>
+        <w:br/>
+      </w:r>
+      <w:r>
+        <w:rPr>
+          <w:rStyle w:val="VerbatimChar"/>
+        </w:rPr>
+        <w:t xml:space="preserve">set title "Изменение размера средней длины очереди на линке (R1–R2)"</w:t>
+      </w:r>
+      <w:r>
+        <w:br/>
+      </w:r>
+      <w:r>
+        <w:br/>
+      </w:r>
+      <w:r>
+        <w:rPr>
+          <w:rStyle w:val="VerbatimChar"/>
+        </w:rPr>
+        <w:t xml:space="preserve"># подписи осей графика</w:t>
+      </w:r>
+      <w:r>
+        <w:br/>
+      </w:r>
+      <w:r>
+        <w:rPr>
+          <w:rStyle w:val="VerbatimChar"/>
+        </w:rPr>
+        <w:t xml:space="preserve">set xlabel "t[s]" font "Helvetica, 10"</w:t>
+      </w:r>
+      <w:r>
+        <w:br/>
+      </w:r>
+      <w:r>
+        <w:rPr>
+          <w:rStyle w:val="VerbatimChar"/>
+        </w:rPr>
+        <w:t xml:space="preserve">set ylabel "Queue Avg Length [pkt]" font "Helvetica, 10"</w:t>
+      </w:r>
+      <w:r>
+        <w:br/>
+      </w:r>
+      <w:r>
+        <w:br/>
+      </w:r>
+      <w:r>
+        <w:rPr>
+          <w:rStyle w:val="VerbatimChar"/>
+        </w:rPr>
+        <w:t xml:space="preserve"># построение графика, используя значения</w:t>
+      </w:r>
+      <w:r>
+        <w:br/>
+      </w:r>
+      <w:r>
+        <w:rPr>
+          <w:rStyle w:val="VerbatimChar"/>
+        </w:rPr>
+        <w:t xml:space="preserve"># 1-го и 2-го столбцов файла temp.a</w:t>
+      </w:r>
+      <w:r>
+        <w:br/>
+      </w:r>
+      <w:r>
+        <w:rPr>
+          <w:rStyle w:val="VerbatimChar"/>
+        </w:rPr>
+        <w:t xml:space="preserve">plot "temp.a" using ($1):($2) with lines title "Средняя длина очереди"</w:t>
+      </w:r>
+    </w:p>
+    <w:bookmarkEnd w:id="46"/>
+    <w:bookmarkStart w:id="51" w:name="резултати-после-запуска-1"/>
+    <w:p>
+      <w:pPr>
+        <w:pStyle w:val="Heading1"/>
+      </w:pPr>
+      <w:r>
+        <w:rPr>
+          <w:rStyle w:val="SectionNumber"/>
+        </w:rPr>
+        <w:t xml:space="preserve">8</w:t>
+      </w:r>
+      <w:r>
+        <w:tab/>
+      </w:r>
+      <w:r>
+        <w:t xml:space="preserve">Резултати после запуска</w:t>
+      </w:r>
+    </w:p>
+    <w:bookmarkStart w:id="50" w:name="fig:006"/>
+    <w:p>
+      <w:pPr>
+        <w:pStyle w:val="CaptionedFigure"/>
+      </w:pPr>
+      <w:r>
+        <w:drawing>
+          <wp:inline>
+            <wp:extent cx="3733800" cy="2614076"/>
+            <wp:effectExtent b="0" l="0" r="0" t="0"/>
+            <wp:docPr descr="Рис. 6: Резултати после запуска в GNUPlot" title="" id="48" name="Picture"/>
+            <a:graphic>
+              <a:graphicData uri="http://schemas.openxmlformats.org/drawingml/2006/picture">
+                <pic:pic>
+                  <pic:nvPicPr>
+                    <pic:cNvPr descr="/home/ghislain/work/study/2024-2025/Имитационное%20моделирование/simmod/labs/lab04/report/image/11.jpg" id="49" name="Picture"/>
+                    <pic:cNvPicPr>
+                      <a:picLocks noChangeArrowheads="1" noChangeAspect="1"/>
+                    </pic:cNvPicPr>
+                  </pic:nvPicPr>
+                  <pic:blipFill>
+                    <a:blip r:embed="rId47"/>
+                    <a:stretch>
+                      <a:fillRect/>
+                    </a:stretch>
+                  </pic:blipFill>
+                  <pic:spPr bwMode="auto">
+                    <a:xfrm>
+                      <a:off x="0" y="0"/>
+                      <a:ext cx="3733800" cy="2614076"/>
+                    </a:xfrm>
+                    <a:prstGeom prst="rect">
+                      <a:avLst/>
+                    </a:prstGeom>
+                    <a:noFill/>
+                    <a:ln w="9525">
+                      <a:noFill/>
+                      <a:headEnd/>
+                      <a:tailEnd/>
+                    </a:ln>
+                  </pic:spPr>
+                </pic:pic>
+              </a:graphicData>
+            </a:graphic>
+          </wp:inline>
+        </w:drawing>
+      </w:r>
+    </w:p>
+    <w:p>
+      <w:pPr>
+        <w:pStyle w:val="ImageCaption"/>
+      </w:pPr>
+      <w:r>
+        <w:t xml:space="preserve">Рис. 6: Резултати после запуска в GNUPlot</w:t>
+      </w:r>
+    </w:p>
+    <w:bookmarkEnd w:id="50"/>
+    <w:bookmarkEnd w:id="51"/>
+    <w:bookmarkStart w:id="52" w:name="выводы"/>
+    <w:p>
+      <w:pPr>
+        <w:pStyle w:val="Heading1"/>
+      </w:pPr>
+      <w:r>
+        <w:rPr>
+          <w:rStyle w:val="SectionNumber"/>
+        </w:rPr>
+        <w:t xml:space="preserve">9</w:t>
+      </w:r>
+      <w:r>
+        <w:tab/>
+      </w:r>
+      <w:r>
+        <w:t xml:space="preserve">Выводы</w:t>
+      </w:r>
+    </w:p>
+    <w:p>
+      <w:pPr>
+        <w:pStyle w:val="FirstParagraph"/>
+      </w:pPr>
+      <w:r>
+        <w:t xml:space="preserve">В результате выполнения данной лабораторной работы была разработана имитационная модель в пакете NS-2, построены графики изменения размера окна TCP, изменения длины очереди и средней длины очереди.</w:t>
+      </w:r>
+    </w:p>
+    <w:bookmarkEnd w:id="52"/>
     <w:sectPr>
       <w:footnotePr>
         <w:numRestart w:val="eachSect"/>
@@ -852,8 +2258,123 @@
       </w:pPr>
     </w:lvl>
   </w:abstractNum>
+  <w:abstractNum w:abstractNumId="99411">
+    <w:nsid w:val="00A99411"/>
+    <w:multiLevelType w:val="multilevel"/>
+    <w:lvl w:ilvl="0">
+      <w:start w:val="1"/>
+      <w:numFmt w:val="decimal"/>
+      <w:lvlText w:val="%1."/>
+      <w:lvlJc w:val="left"/>
+      <w:pPr>
+        <w:ind w:left="720" w:hanging="360"/>
+      </w:pPr>
+    </w:lvl>
+    <w:lvl w:ilvl="1">
+      <w:start w:val="1"/>
+      <w:numFmt w:val="decimal"/>
+      <w:lvlText w:val="%2."/>
+      <w:lvlJc w:val="left"/>
+      <w:pPr>
+        <w:ind w:left="1440" w:hanging="360"/>
+      </w:pPr>
+    </w:lvl>
+    <w:lvl w:ilvl="2">
+      <w:start w:val="1"/>
+      <w:numFmt w:val="decimal"/>
+      <w:lvlText w:val="%3."/>
+      <w:lvlJc w:val="left"/>
+      <w:pPr>
+        <w:ind w:left="2160" w:hanging="360"/>
+      </w:pPr>
+    </w:lvl>
+    <w:lvl w:ilvl="3">
+      <w:start w:val="1"/>
+      <w:numFmt w:val="decimal"/>
+      <w:lvlText w:val="%4."/>
+      <w:lvlJc w:val="left"/>
+      <w:pPr>
+        <w:ind w:left="2880" w:hanging="360"/>
+      </w:pPr>
+    </w:lvl>
+    <w:lvl w:ilvl="4">
+      <w:start w:val="1"/>
+      <w:numFmt w:val="decimal"/>
+      <w:lvlText w:val="%5."/>
+      <w:lvlJc w:val="left"/>
+      <w:pPr>
+        <w:ind w:left="3600" w:hanging="360"/>
+      </w:pPr>
+    </w:lvl>
+    <w:lvl w:ilvl="5">
+      <w:start w:val="1"/>
+      <w:numFmt w:val="decimal"/>
+      <w:lvlText w:val="%6."/>
+      <w:lvlJc w:val="left"/>
+      <w:pPr>
+        <w:ind w:left="4320" w:hanging="360"/>
+      </w:pPr>
+    </w:lvl>
+    <w:lvl w:ilvl="6">
+      <w:start w:val="1"/>
+      <w:numFmt w:val="decimal"/>
+      <w:lvlText w:val="%7."/>
+      <w:lvlJc w:val="left"/>
+      <w:pPr>
+        <w:ind w:left="5040" w:hanging="360"/>
+      </w:pPr>
+    </w:lvl>
+    <w:lvl w:ilvl="7">
+      <w:start w:val="1"/>
+      <w:numFmt w:val="decimal"/>
+      <w:lvlText w:val="%8."/>
+      <w:lvlJc w:val="left"/>
+      <w:pPr>
+        <w:ind w:left="5760" w:hanging="360"/>
+      </w:pPr>
+    </w:lvl>
+    <w:lvl w:ilvl="8">
+      <w:start w:val="1"/>
+      <w:numFmt w:val="decimal"/>
+      <w:lvlText w:val="%9."/>
+      <w:lvlJc w:val="left"/>
+      <w:pPr>
+        <w:ind w:left="6480" w:hanging="360"/>
+      </w:pPr>
+    </w:lvl>
+  </w:abstractNum>
   <w:num w:numId="1000">
     <w:abstractNumId w:val="990"/>
+  </w:num>
+  <w:num w:numId="1001">
+    <w:abstractNumId w:val="99411"/>
+    <w:lvlOverride w:ilvl="0">
+      <w:startOverride w:val="1"/>
+    </w:lvlOverride>
+    <w:lvlOverride w:ilvl="1">
+      <w:startOverride w:val="1"/>
+    </w:lvlOverride>
+    <w:lvlOverride w:ilvl="2">
+      <w:startOverride w:val="1"/>
+    </w:lvlOverride>
+    <w:lvlOverride w:ilvl="3">
+      <w:startOverride w:val="1"/>
+    </w:lvlOverride>
+    <w:lvlOverride w:ilvl="4">
+      <w:startOverride w:val="1"/>
+    </w:lvlOverride>
+    <w:lvlOverride w:ilvl="5">
+      <w:startOverride w:val="1"/>
+    </w:lvlOverride>
+    <w:lvlOverride w:ilvl="6">
+      <w:startOverride w:val="1"/>
+    </w:lvlOverride>
+    <w:lvlOverride w:ilvl="7">
+      <w:startOverride w:val="1"/>
+    </w:lvlOverride>
+    <w:lvlOverride w:ilvl="8">
+      <w:startOverride w:val="1"/>
+    </w:lvlOverride>
   </w:num>
 </w:numbering>
 </file>
